--- a/requirment.docx
+++ b/requirment.docx
@@ -529,6 +529,33 @@
           </w:p>
         </w:tc>
       </w:tr>
+      <w:tr>
+        <w:tc>
+          <w:tcPr>
+            <w:tcW w:w="445" w:type="dxa"/>
+          </w:tcPr>
+          <w:p>
+            <w:pPr>
+              <w:jc w:val="center"/>
+            </w:pPr>
+            <w:r>
+              <w:t>8</w:t>
+            </w:r>
+          </w:p>
+        </w:tc>
+        <w:tc>
+          <w:tcPr>
+            <w:tcW w:w="10705" w:type="dxa"/>
+          </w:tcPr>
+          <w:p>
+            <w:r>
+              <w:t xml:space="preserve">Multi languages </w:t>
+            </w:r>
+          </w:p>
+        </w:tc>
+        <w:bookmarkStart w:id="0" w:name="_GoBack"/>
+        <w:bookmarkEnd w:id="0"/>
+      </w:tr>
     </w:tbl>
     <w:p/>
     <w:p>
@@ -982,10 +1009,7 @@
           <w:tcPr>
             <w:tcW w:w="2813" w:type="dxa"/>
           </w:tcPr>
-          <w:p>
-            <w:bookmarkStart w:id="0" w:name="_GoBack"/>
-            <w:bookmarkEnd w:id="0"/>
-          </w:p>
+          <w:p/>
         </w:tc>
         <w:tc>
           <w:tcPr>
